--- a/Project Library/Project Documents/CSE 474 SQAP.docx
+++ b/Project Library/Project Documents/CSE 474 SQAP.docx
@@ -213,7 +213,7 @@
           <w:szCs w:val="48"/>
         </w:rPr>
       </w:pPr>
-      <w:bookmarkStart w:id="0" w:name="_Toc178947069"/>
+      <w:bookmarkStart w:id="0" w:name="_Toc178965776"/>
       <w:r>
         <w:lastRenderedPageBreak/>
         <w:t>Revision History</w:t>
@@ -584,7 +584,7 @@
           <w:r>
             <w:fldChar w:fldCharType="separate"/>
           </w:r>
-          <w:hyperlink w:anchor="_Toc178947069" w:history="1">
+          <w:hyperlink w:anchor="_Toc178965776" w:history="1">
             <w:r>
               <w:rPr>
                 <w:rStyle w:val="Hyperlink"/>
@@ -611,7 +611,7 @@
                 <w:noProof/>
                 <w:webHidden/>
               </w:rPr>
-              <w:instrText xml:space="preserve"> PAGEREF _Toc178947069 \h </w:instrText>
+              <w:instrText xml:space="preserve"> PAGEREF _Toc178965776 \h </w:instrText>
             </w:r>
             <w:r>
               <w:rPr>
@@ -653,7 +653,7 @@
               <w:noProof/>
             </w:rPr>
           </w:pPr>
-          <w:hyperlink w:anchor="_Toc178947070" w:history="1">
+          <w:hyperlink w:anchor="_Toc178965777" w:history="1">
             <w:r>
               <w:rPr>
                 <w:rStyle w:val="Hyperlink"/>
@@ -680,7 +680,7 @@
                 <w:noProof/>
                 <w:webHidden/>
               </w:rPr>
-              <w:instrText xml:space="preserve"> PAGEREF _Toc178947070 \h </w:instrText>
+              <w:instrText xml:space="preserve"> PAGEREF _Toc178965777 \h </w:instrText>
             </w:r>
             <w:r>
               <w:rPr>
@@ -722,7 +722,7 @@
               <w:noProof/>
             </w:rPr>
           </w:pPr>
-          <w:hyperlink w:anchor="_Toc178947071" w:history="1">
+          <w:hyperlink w:anchor="_Toc178965778" w:history="1">
             <w:r>
               <w:rPr>
                 <w:rStyle w:val="Hyperlink"/>
@@ -749,7 +749,7 @@
                 <w:noProof/>
                 <w:webHidden/>
               </w:rPr>
-              <w:instrText xml:space="preserve"> PAGEREF _Toc178947071 \h </w:instrText>
+              <w:instrText xml:space="preserve"> PAGEREF _Toc178965778 \h </w:instrText>
             </w:r>
             <w:r>
               <w:rPr>
@@ -791,7 +791,7 @@
               <w:noProof/>
             </w:rPr>
           </w:pPr>
-          <w:hyperlink w:anchor="_Toc178947072" w:history="1">
+          <w:hyperlink w:anchor="_Toc178965779" w:history="1">
             <w:r>
               <w:rPr>
                 <w:rStyle w:val="Hyperlink"/>
@@ -818,7 +818,7 @@
                 <w:noProof/>
                 <w:webHidden/>
               </w:rPr>
-              <w:instrText xml:space="preserve"> PAGEREF _Toc178947072 \h </w:instrText>
+              <w:instrText xml:space="preserve"> PAGEREF _Toc178965779 \h </w:instrText>
             </w:r>
             <w:r>
               <w:rPr>
@@ -838,7 +838,7 @@
                 <w:noProof/>
                 <w:webHidden/>
               </w:rPr>
-              <w:t>5</w:t>
+              <w:t>6</w:t>
             </w:r>
             <w:r>
               <w:rPr>
@@ -860,7 +860,7 @@
               <w:noProof/>
             </w:rPr>
           </w:pPr>
-          <w:hyperlink w:anchor="_Toc178947073" w:history="1">
+          <w:hyperlink w:anchor="_Toc178965780" w:history="1">
             <w:r>
               <w:rPr>
                 <w:rStyle w:val="Hyperlink"/>
@@ -887,7 +887,7 @@
                 <w:noProof/>
                 <w:webHidden/>
               </w:rPr>
-              <w:instrText xml:space="preserve"> PAGEREF _Toc178947073 \h </w:instrText>
+              <w:instrText xml:space="preserve"> PAGEREF _Toc178965780 \h </w:instrText>
             </w:r>
             <w:r>
               <w:rPr>
@@ -907,7 +907,7 @@
                 <w:noProof/>
                 <w:webHidden/>
               </w:rPr>
-              <w:t>5</w:t>
+              <w:t>6</w:t>
             </w:r>
             <w:r>
               <w:rPr>
@@ -929,7 +929,7 @@
               <w:noProof/>
             </w:rPr>
           </w:pPr>
-          <w:hyperlink w:anchor="_Toc178947074" w:history="1">
+          <w:hyperlink w:anchor="_Toc178965781" w:history="1">
             <w:r>
               <w:rPr>
                 <w:rStyle w:val="Hyperlink"/>
@@ -956,7 +956,7 @@
                 <w:noProof/>
                 <w:webHidden/>
               </w:rPr>
-              <w:instrText xml:space="preserve"> PAGEREF _Toc178947074 \h </w:instrText>
+              <w:instrText xml:space="preserve"> PAGEREF _Toc178965781 \h </w:instrText>
             </w:r>
             <w:r>
               <w:rPr>
@@ -976,7 +976,7 @@
                 <w:noProof/>
                 <w:webHidden/>
               </w:rPr>
-              <w:t>5</w:t>
+              <w:t>6</w:t>
             </w:r>
             <w:r>
               <w:rPr>
@@ -998,7 +998,7 @@
               <w:noProof/>
             </w:rPr>
           </w:pPr>
-          <w:hyperlink w:anchor="_Toc178947075" w:history="1">
+          <w:hyperlink w:anchor="_Toc178965782" w:history="1">
             <w:r>
               <w:rPr>
                 <w:rStyle w:val="Hyperlink"/>
@@ -1025,7 +1025,7 @@
                 <w:noProof/>
                 <w:webHidden/>
               </w:rPr>
-              <w:instrText xml:space="preserve"> PAGEREF _Toc178947075 \h </w:instrText>
+              <w:instrText xml:space="preserve"> PAGEREF _Toc178965782 \h </w:instrText>
             </w:r>
             <w:r>
               <w:rPr>
@@ -1045,7 +1045,7 @@
                 <w:noProof/>
                 <w:webHidden/>
               </w:rPr>
-              <w:t>5</w:t>
+              <w:t>6</w:t>
             </w:r>
             <w:r>
               <w:rPr>
@@ -1067,7 +1067,7 @@
               <w:noProof/>
             </w:rPr>
           </w:pPr>
-          <w:hyperlink w:anchor="_Toc178947076" w:history="1">
+          <w:hyperlink w:anchor="_Toc178965783" w:history="1">
             <w:r>
               <w:rPr>
                 <w:rStyle w:val="Hyperlink"/>
@@ -1094,7 +1094,7 @@
                 <w:noProof/>
                 <w:webHidden/>
               </w:rPr>
-              <w:instrText xml:space="preserve"> PAGEREF _Toc178947076 \h </w:instrText>
+              <w:instrText xml:space="preserve"> PAGEREF _Toc178965783 \h </w:instrText>
             </w:r>
             <w:r>
               <w:rPr>
@@ -1114,7 +1114,7 @@
                 <w:noProof/>
                 <w:webHidden/>
               </w:rPr>
-              <w:t>5</w:t>
+              <w:t>7</w:t>
             </w:r>
             <w:r>
               <w:rPr>
@@ -1136,7 +1136,7 @@
               <w:noProof/>
             </w:rPr>
           </w:pPr>
-          <w:hyperlink w:anchor="_Toc178947077" w:history="1">
+          <w:hyperlink w:anchor="_Toc178965784" w:history="1">
             <w:r>
               <w:rPr>
                 <w:rStyle w:val="Hyperlink"/>
@@ -1163,7 +1163,7 @@
                 <w:noProof/>
                 <w:webHidden/>
               </w:rPr>
-              <w:instrText xml:space="preserve"> PAGEREF _Toc178947077 \h </w:instrText>
+              <w:instrText xml:space="preserve"> PAGEREF _Toc178965784 \h </w:instrText>
             </w:r>
             <w:r>
               <w:rPr>
@@ -1183,7 +1183,7 @@
                 <w:noProof/>
                 <w:webHidden/>
               </w:rPr>
-              <w:t>5</w:t>
+              <w:t>7</w:t>
             </w:r>
             <w:r>
               <w:rPr>
@@ -1205,7 +1205,7 @@
               <w:noProof/>
             </w:rPr>
           </w:pPr>
-          <w:hyperlink w:anchor="_Toc178947078" w:history="1">
+          <w:hyperlink w:anchor="_Toc178965785" w:history="1">
             <w:r>
               <w:rPr>
                 <w:rStyle w:val="Hyperlink"/>
@@ -1232,7 +1232,7 @@
                 <w:noProof/>
                 <w:webHidden/>
               </w:rPr>
-              <w:instrText xml:space="preserve"> PAGEREF _Toc178947078 \h </w:instrText>
+              <w:instrText xml:space="preserve"> PAGEREF _Toc178965785 \h </w:instrText>
             </w:r>
             <w:r>
               <w:rPr>
@@ -1252,7 +1252,7 @@
                 <w:noProof/>
                 <w:webHidden/>
               </w:rPr>
-              <w:t>5</w:t>
+              <w:t>7</w:t>
             </w:r>
             <w:r>
               <w:rPr>
@@ -1274,7 +1274,7 @@
               <w:noProof/>
             </w:rPr>
           </w:pPr>
-          <w:hyperlink w:anchor="_Toc178947079" w:history="1">
+          <w:hyperlink w:anchor="_Toc178965786" w:history="1">
             <w:r>
               <w:rPr>
                 <w:rStyle w:val="Hyperlink"/>
@@ -1301,7 +1301,7 @@
                 <w:noProof/>
                 <w:webHidden/>
               </w:rPr>
-              <w:instrText xml:space="preserve"> PAGEREF _Toc178947079 \h </w:instrText>
+              <w:instrText xml:space="preserve"> PAGEREF _Toc178965786 \h </w:instrText>
             </w:r>
             <w:r>
               <w:rPr>
@@ -1321,7 +1321,7 @@
                 <w:noProof/>
                 <w:webHidden/>
               </w:rPr>
-              <w:t>5</w:t>
+              <w:t>7</w:t>
             </w:r>
             <w:r>
               <w:rPr>
@@ -1343,7 +1343,7 @@
               <w:noProof/>
             </w:rPr>
           </w:pPr>
-          <w:hyperlink w:anchor="_Toc178947080" w:history="1">
+          <w:hyperlink w:anchor="_Toc178965787" w:history="1">
             <w:r>
               <w:rPr>
                 <w:rStyle w:val="Hyperlink"/>
@@ -1370,7 +1370,7 @@
                 <w:noProof/>
                 <w:webHidden/>
               </w:rPr>
-              <w:instrText xml:space="preserve"> PAGEREF _Toc178947080 \h </w:instrText>
+              <w:instrText xml:space="preserve"> PAGEREF _Toc178965787 \h </w:instrText>
             </w:r>
             <w:r>
               <w:rPr>
@@ -1390,7 +1390,7 @@
                 <w:noProof/>
                 <w:webHidden/>
               </w:rPr>
-              <w:t>5</w:t>
+              <w:t>7</w:t>
             </w:r>
             <w:r>
               <w:rPr>
@@ -1412,7 +1412,7 @@
               <w:noProof/>
             </w:rPr>
           </w:pPr>
-          <w:hyperlink w:anchor="_Toc178947081" w:history="1">
+          <w:hyperlink w:anchor="_Toc178965788" w:history="1">
             <w:r>
               <w:rPr>
                 <w:rStyle w:val="Hyperlink"/>
@@ -1439,7 +1439,7 @@
                 <w:noProof/>
                 <w:webHidden/>
               </w:rPr>
-              <w:instrText xml:space="preserve"> PAGEREF _Toc178947081 \h </w:instrText>
+              <w:instrText xml:space="preserve"> PAGEREF _Toc178965788 \h </w:instrText>
             </w:r>
             <w:r>
               <w:rPr>
@@ -1459,7 +1459,7 @@
                 <w:noProof/>
                 <w:webHidden/>
               </w:rPr>
-              <w:t>5</w:t>
+              <w:t>7</w:t>
             </w:r>
             <w:r>
               <w:rPr>
@@ -1483,7 +1483,7 @@
               <w14:ligatures w14:val="standardContextual"/>
             </w:rPr>
           </w:pPr>
-          <w:hyperlink w:anchor="_Toc178947082" w:history="1">
+          <w:hyperlink w:anchor="_Toc178965789" w:history="1">
             <w:r>
               <w:rPr>
                 <w:rStyle w:val="Hyperlink"/>
@@ -1510,7 +1510,7 @@
                 <w:noProof/>
                 <w:webHidden/>
               </w:rPr>
-              <w:instrText xml:space="preserve"> PAGEREF _Toc178947082 \h </w:instrText>
+              <w:instrText xml:space="preserve"> PAGEREF _Toc178965789 \h </w:instrText>
             </w:r>
             <w:r>
               <w:rPr>
@@ -1530,7 +1530,7 @@
                 <w:noProof/>
                 <w:webHidden/>
               </w:rPr>
-              <w:t>6</w:t>
+              <w:t>7</w:t>
             </w:r>
             <w:r>
               <w:rPr>
@@ -1554,7 +1554,7 @@
               <w14:ligatures w14:val="standardContextual"/>
             </w:rPr>
           </w:pPr>
-          <w:hyperlink w:anchor="_Toc178947083" w:history="1">
+          <w:hyperlink w:anchor="_Toc178965790" w:history="1">
             <w:r>
               <w:rPr>
                 <w:rStyle w:val="Hyperlink"/>
@@ -1581,7 +1581,7 @@
                 <w:noProof/>
                 <w:webHidden/>
               </w:rPr>
-              <w:instrText xml:space="preserve"> PAGEREF _Toc178947083 \h </w:instrText>
+              <w:instrText xml:space="preserve"> PAGEREF _Toc178965790 \h </w:instrText>
             </w:r>
             <w:r>
               <w:rPr>
@@ -1601,7 +1601,7 @@
                 <w:noProof/>
                 <w:webHidden/>
               </w:rPr>
-              <w:t>6</w:t>
+              <w:t>7</w:t>
             </w:r>
             <w:r>
               <w:rPr>
@@ -1625,7 +1625,7 @@
               <w14:ligatures w14:val="standardContextual"/>
             </w:rPr>
           </w:pPr>
-          <w:hyperlink w:anchor="_Toc178947084" w:history="1">
+          <w:hyperlink w:anchor="_Toc178965791" w:history="1">
             <w:r>
               <w:rPr>
                 <w:rStyle w:val="Hyperlink"/>
@@ -1652,7 +1652,7 @@
                 <w:noProof/>
                 <w:webHidden/>
               </w:rPr>
-              <w:instrText xml:space="preserve"> PAGEREF _Toc178947084 \h </w:instrText>
+              <w:instrText xml:space="preserve"> PAGEREF _Toc178965791 \h </w:instrText>
             </w:r>
             <w:r>
               <w:rPr>
@@ -1672,7 +1672,7 @@
                 <w:noProof/>
                 <w:webHidden/>
               </w:rPr>
-              <w:t>6</w:t>
+              <w:t>7</w:t>
             </w:r>
             <w:r>
               <w:rPr>
@@ -1696,7 +1696,7 @@
               <w14:ligatures w14:val="standardContextual"/>
             </w:rPr>
           </w:pPr>
-          <w:hyperlink w:anchor="_Toc178947085" w:history="1">
+          <w:hyperlink w:anchor="_Toc178965792" w:history="1">
             <w:r>
               <w:rPr>
                 <w:rStyle w:val="Hyperlink"/>
@@ -1723,7 +1723,7 @@
                 <w:noProof/>
                 <w:webHidden/>
               </w:rPr>
-              <w:instrText xml:space="preserve"> PAGEREF _Toc178947085 \h </w:instrText>
+              <w:instrText xml:space="preserve"> PAGEREF _Toc178965792 \h </w:instrText>
             </w:r>
             <w:r>
               <w:rPr>
@@ -1743,7 +1743,7 @@
                 <w:noProof/>
                 <w:webHidden/>
               </w:rPr>
-              <w:t>6</w:t>
+              <w:t>7</w:t>
             </w:r>
             <w:r>
               <w:rPr>
@@ -1767,7 +1767,7 @@
               <w14:ligatures w14:val="standardContextual"/>
             </w:rPr>
           </w:pPr>
-          <w:hyperlink w:anchor="_Toc178947086" w:history="1">
+          <w:hyperlink w:anchor="_Toc178965793" w:history="1">
             <w:r>
               <w:rPr>
                 <w:rStyle w:val="Hyperlink"/>
@@ -1794,7 +1794,7 @@
                 <w:noProof/>
                 <w:webHidden/>
               </w:rPr>
-              <w:instrText xml:space="preserve"> PAGEREF _Toc178947086 \h </w:instrText>
+              <w:instrText xml:space="preserve"> PAGEREF _Toc178965793 \h </w:instrText>
             </w:r>
             <w:r>
               <w:rPr>
@@ -1814,7 +1814,7 @@
                 <w:noProof/>
                 <w:webHidden/>
               </w:rPr>
-              <w:t>6</w:t>
+              <w:t>7</w:t>
             </w:r>
             <w:r>
               <w:rPr>
@@ -1836,7 +1836,7 @@
               <w:noProof/>
             </w:rPr>
           </w:pPr>
-          <w:hyperlink w:anchor="_Toc178947087" w:history="1">
+          <w:hyperlink w:anchor="_Toc178965794" w:history="1">
             <w:r>
               <w:rPr>
                 <w:rStyle w:val="Hyperlink"/>
@@ -1863,7 +1863,7 @@
                 <w:noProof/>
                 <w:webHidden/>
               </w:rPr>
-              <w:instrText xml:space="preserve"> PAGEREF _Toc178947087 \h </w:instrText>
+              <w:instrText xml:space="preserve"> PAGEREF _Toc178965794 \h </w:instrText>
             </w:r>
             <w:r>
               <w:rPr>
@@ -1883,7 +1883,7 @@
                 <w:noProof/>
                 <w:webHidden/>
               </w:rPr>
-              <w:t>6</w:t>
+              <w:t>7</w:t>
             </w:r>
             <w:r>
               <w:rPr>
@@ -1907,7 +1907,7 @@
               <w14:ligatures w14:val="standardContextual"/>
             </w:rPr>
           </w:pPr>
-          <w:hyperlink w:anchor="_Toc178947088" w:history="1">
+          <w:hyperlink w:anchor="_Toc178965795" w:history="1">
             <w:r>
               <w:rPr>
                 <w:rStyle w:val="Hyperlink"/>
@@ -1934,7 +1934,7 @@
                 <w:noProof/>
                 <w:webHidden/>
               </w:rPr>
-              <w:instrText xml:space="preserve"> PAGEREF _Toc178947088 \h </w:instrText>
+              <w:instrText xml:space="preserve"> PAGEREF _Toc178965795 \h </w:instrText>
             </w:r>
             <w:r>
               <w:rPr>
@@ -1954,7 +1954,7 @@
                 <w:noProof/>
                 <w:webHidden/>
               </w:rPr>
-              <w:t>6</w:t>
+              <w:t>7</w:t>
             </w:r>
             <w:r>
               <w:rPr>
@@ -1978,7 +1978,7 @@
               <w14:ligatures w14:val="standardContextual"/>
             </w:rPr>
           </w:pPr>
-          <w:hyperlink w:anchor="_Toc178947089" w:history="1">
+          <w:hyperlink w:anchor="_Toc178965796" w:history="1">
             <w:r>
               <w:rPr>
                 <w:rStyle w:val="Hyperlink"/>
@@ -2005,7 +2005,7 @@
                 <w:noProof/>
                 <w:webHidden/>
               </w:rPr>
-              <w:instrText xml:space="preserve"> PAGEREF _Toc178947089 \h </w:instrText>
+              <w:instrText xml:space="preserve"> PAGEREF _Toc178965796 \h </w:instrText>
             </w:r>
             <w:r>
               <w:rPr>
@@ -2025,7 +2025,7 @@
                 <w:noProof/>
                 <w:webHidden/>
               </w:rPr>
-              <w:t>6</w:t>
+              <w:t>7</w:t>
             </w:r>
             <w:r>
               <w:rPr>
@@ -2049,7 +2049,7 @@
               <w14:ligatures w14:val="standardContextual"/>
             </w:rPr>
           </w:pPr>
-          <w:hyperlink w:anchor="_Toc178947090" w:history="1">
+          <w:hyperlink w:anchor="_Toc178965797" w:history="1">
             <w:r>
               <w:rPr>
                 <w:rStyle w:val="Hyperlink"/>
@@ -2076,7 +2076,7 @@
                 <w:noProof/>
                 <w:webHidden/>
               </w:rPr>
-              <w:instrText xml:space="preserve"> PAGEREF _Toc178947090 \h </w:instrText>
+              <w:instrText xml:space="preserve"> PAGEREF _Toc178965797 \h </w:instrText>
             </w:r>
             <w:r>
               <w:rPr>
@@ -2096,7 +2096,7 @@
                 <w:noProof/>
                 <w:webHidden/>
               </w:rPr>
-              <w:t>6</w:t>
+              <w:t>7</w:t>
             </w:r>
             <w:r>
               <w:rPr>
@@ -2120,7 +2120,7 @@
               <w14:ligatures w14:val="standardContextual"/>
             </w:rPr>
           </w:pPr>
-          <w:hyperlink w:anchor="_Toc178947091" w:history="1">
+          <w:hyperlink w:anchor="_Toc178965798" w:history="1">
             <w:r>
               <w:rPr>
                 <w:rStyle w:val="Hyperlink"/>
@@ -2147,7 +2147,7 @@
                 <w:noProof/>
                 <w:webHidden/>
               </w:rPr>
-              <w:instrText xml:space="preserve"> PAGEREF _Toc178947091 \h </w:instrText>
+              <w:instrText xml:space="preserve"> PAGEREF _Toc178965798 \h </w:instrText>
             </w:r>
             <w:r>
               <w:rPr>
@@ -2167,7 +2167,7 @@
                 <w:noProof/>
                 <w:webHidden/>
               </w:rPr>
-              <w:t>6</w:t>
+              <w:t>7</w:t>
             </w:r>
             <w:r>
               <w:rPr>
@@ -2191,7 +2191,7 @@
               <w14:ligatures w14:val="standardContextual"/>
             </w:rPr>
           </w:pPr>
-          <w:hyperlink w:anchor="_Toc178947092" w:history="1">
+          <w:hyperlink w:anchor="_Toc178965799" w:history="1">
             <w:r>
               <w:rPr>
                 <w:rStyle w:val="Hyperlink"/>
@@ -2218,7 +2218,7 @@
                 <w:noProof/>
                 <w:webHidden/>
               </w:rPr>
-              <w:instrText xml:space="preserve"> PAGEREF _Toc178947092 \h </w:instrText>
+              <w:instrText xml:space="preserve"> PAGEREF _Toc178965799 \h </w:instrText>
             </w:r>
             <w:r>
               <w:rPr>
@@ -2238,7 +2238,7 @@
                 <w:noProof/>
                 <w:webHidden/>
               </w:rPr>
-              <w:t>6</w:t>
+              <w:t>7</w:t>
             </w:r>
             <w:r>
               <w:rPr>
@@ -2260,7 +2260,7 @@
               <w:noProof/>
             </w:rPr>
           </w:pPr>
-          <w:hyperlink w:anchor="_Toc178947093" w:history="1">
+          <w:hyperlink w:anchor="_Toc178965800" w:history="1">
             <w:r>
               <w:rPr>
                 <w:rStyle w:val="Hyperlink"/>
@@ -2287,7 +2287,7 @@
                 <w:noProof/>
                 <w:webHidden/>
               </w:rPr>
-              <w:instrText xml:space="preserve"> PAGEREF _Toc178947093 \h </w:instrText>
+              <w:instrText xml:space="preserve"> PAGEREF _Toc178965800 \h </w:instrText>
             </w:r>
             <w:r>
               <w:rPr>
@@ -2307,7 +2307,7 @@
                 <w:noProof/>
                 <w:webHidden/>
               </w:rPr>
-              <w:t>6</w:t>
+              <w:t>7</w:t>
             </w:r>
             <w:r>
               <w:rPr>
@@ -2329,7 +2329,7 @@
               <w:noProof/>
             </w:rPr>
           </w:pPr>
-          <w:hyperlink w:anchor="_Toc178947094" w:history="1">
+          <w:hyperlink w:anchor="_Toc178965801" w:history="1">
             <w:r>
               <w:rPr>
                 <w:rStyle w:val="Hyperlink"/>
@@ -2356,7 +2356,7 @@
                 <w:noProof/>
                 <w:webHidden/>
               </w:rPr>
-              <w:instrText xml:space="preserve"> PAGEREF _Toc178947094 \h </w:instrText>
+              <w:instrText xml:space="preserve"> PAGEREF _Toc178965801 \h </w:instrText>
             </w:r>
             <w:r>
               <w:rPr>
@@ -2376,7 +2376,7 @@
                 <w:noProof/>
                 <w:webHidden/>
               </w:rPr>
-              <w:t>6</w:t>
+              <w:t>8</w:t>
             </w:r>
             <w:r>
               <w:rPr>
@@ -2398,7 +2398,7 @@
               <w:noProof/>
             </w:rPr>
           </w:pPr>
-          <w:hyperlink w:anchor="_Toc178947095" w:history="1">
+          <w:hyperlink w:anchor="_Toc178965802" w:history="1">
             <w:r>
               <w:rPr>
                 <w:rStyle w:val="Hyperlink"/>
@@ -2425,7 +2425,7 @@
                 <w:noProof/>
                 <w:webHidden/>
               </w:rPr>
-              <w:instrText xml:space="preserve"> PAGEREF _Toc178947095 \h </w:instrText>
+              <w:instrText xml:space="preserve"> PAGEREF _Toc178965802 \h </w:instrText>
             </w:r>
             <w:r>
               <w:rPr>
@@ -2445,7 +2445,7 @@
                 <w:noProof/>
                 <w:webHidden/>
               </w:rPr>
-              <w:t>6</w:t>
+              <w:t>8</w:t>
             </w:r>
             <w:r>
               <w:rPr>
@@ -2467,7 +2467,7 @@
               <w:noProof/>
             </w:rPr>
           </w:pPr>
-          <w:hyperlink w:anchor="_Toc178947096" w:history="1">
+          <w:hyperlink w:anchor="_Toc178965803" w:history="1">
             <w:r>
               <w:rPr>
                 <w:rStyle w:val="Hyperlink"/>
@@ -2494,7 +2494,7 @@
                 <w:noProof/>
                 <w:webHidden/>
               </w:rPr>
-              <w:instrText xml:space="preserve"> PAGEREF _Toc178947096 \h </w:instrText>
+              <w:instrText xml:space="preserve"> PAGEREF _Toc178965803 \h </w:instrText>
             </w:r>
             <w:r>
               <w:rPr>
@@ -2514,7 +2514,7 @@
                 <w:noProof/>
                 <w:webHidden/>
               </w:rPr>
-              <w:t>6</w:t>
+              <w:t>8</w:t>
             </w:r>
             <w:r>
               <w:rPr>
@@ -2536,7 +2536,7 @@
               <w:noProof/>
             </w:rPr>
           </w:pPr>
-          <w:hyperlink w:anchor="_Toc178947097" w:history="1">
+          <w:hyperlink w:anchor="_Toc178965804" w:history="1">
             <w:r>
               <w:rPr>
                 <w:rStyle w:val="Hyperlink"/>
@@ -2563,7 +2563,7 @@
                 <w:noProof/>
                 <w:webHidden/>
               </w:rPr>
-              <w:instrText xml:space="preserve"> PAGEREF _Toc178947097 \h </w:instrText>
+              <w:instrText xml:space="preserve"> PAGEREF _Toc178965804 \h </w:instrText>
             </w:r>
             <w:r>
               <w:rPr>
@@ -2583,7 +2583,7 @@
                 <w:noProof/>
                 <w:webHidden/>
               </w:rPr>
-              <w:t>6</w:t>
+              <w:t>8</w:t>
             </w:r>
             <w:r>
               <w:rPr>
@@ -2605,7 +2605,7 @@
               <w:noProof/>
             </w:rPr>
           </w:pPr>
-          <w:hyperlink w:anchor="_Toc178947098" w:history="1">
+          <w:hyperlink w:anchor="_Toc178965805" w:history="1">
             <w:r>
               <w:rPr>
                 <w:rStyle w:val="Hyperlink"/>
@@ -2632,7 +2632,7 @@
                 <w:noProof/>
                 <w:webHidden/>
               </w:rPr>
-              <w:instrText xml:space="preserve"> PAGEREF _Toc178947098 \h </w:instrText>
+              <w:instrText xml:space="preserve"> PAGEREF _Toc178965805 \h </w:instrText>
             </w:r>
             <w:r>
               <w:rPr>
@@ -2652,7 +2652,7 @@
                 <w:noProof/>
                 <w:webHidden/>
               </w:rPr>
-              <w:t>6</w:t>
+              <w:t>8</w:t>
             </w:r>
             <w:r>
               <w:rPr>
@@ -2674,7 +2674,7 @@
               <w:noProof/>
             </w:rPr>
           </w:pPr>
-          <w:hyperlink w:anchor="_Toc178947099" w:history="1">
+          <w:hyperlink w:anchor="_Toc178965806" w:history="1">
             <w:r>
               <w:rPr>
                 <w:rStyle w:val="Hyperlink"/>
@@ -2701,7 +2701,7 @@
                 <w:noProof/>
                 <w:webHidden/>
               </w:rPr>
-              <w:instrText xml:space="preserve"> PAGEREF _Toc178947099 \h </w:instrText>
+              <w:instrText xml:space="preserve"> PAGEREF _Toc178965806 \h </w:instrText>
             </w:r>
             <w:r>
               <w:rPr>
@@ -2721,7 +2721,7 @@
                 <w:noProof/>
                 <w:webHidden/>
               </w:rPr>
-              <w:t>6</w:t>
+              <w:t>8</w:t>
             </w:r>
             <w:r>
               <w:rPr>
@@ -2743,7 +2743,7 @@
               <w:noProof/>
             </w:rPr>
           </w:pPr>
-          <w:hyperlink w:anchor="_Toc178947100" w:history="1">
+          <w:hyperlink w:anchor="_Toc178965807" w:history="1">
             <w:r>
               <w:rPr>
                 <w:rStyle w:val="Hyperlink"/>
@@ -2770,7 +2770,7 @@
                 <w:noProof/>
                 <w:webHidden/>
               </w:rPr>
-              <w:instrText xml:space="preserve"> PAGEREF _Toc178947100 \h </w:instrText>
+              <w:instrText xml:space="preserve"> PAGEREF _Toc178965807 \h </w:instrText>
             </w:r>
             <w:r>
               <w:rPr>
@@ -2790,7 +2790,7 @@
                 <w:noProof/>
                 <w:webHidden/>
               </w:rPr>
-              <w:t>6</w:t>
+              <w:t>8</w:t>
             </w:r>
             <w:r>
               <w:rPr>
@@ -2812,7 +2812,7 @@
               <w:noProof/>
             </w:rPr>
           </w:pPr>
-          <w:hyperlink w:anchor="_Toc178947101" w:history="1">
+          <w:hyperlink w:anchor="_Toc178965808" w:history="1">
             <w:r>
               <w:rPr>
                 <w:rStyle w:val="Hyperlink"/>
@@ -2839,7 +2839,7 @@
                 <w:noProof/>
                 <w:webHidden/>
               </w:rPr>
-              <w:instrText xml:space="preserve"> PAGEREF _Toc178947101 \h </w:instrText>
+              <w:instrText xml:space="preserve"> PAGEREF _Toc178965808 \h </w:instrText>
             </w:r>
             <w:r>
               <w:rPr>
@@ -2859,7 +2859,7 @@
                 <w:noProof/>
                 <w:webHidden/>
               </w:rPr>
-              <w:t>6</w:t>
+              <w:t>8</w:t>
             </w:r>
             <w:r>
               <w:rPr>
@@ -2881,7 +2881,7 @@
               <w:noProof/>
             </w:rPr>
           </w:pPr>
-          <w:hyperlink w:anchor="_Toc178947102" w:history="1">
+          <w:hyperlink w:anchor="_Toc178965809" w:history="1">
             <w:r>
               <w:rPr>
                 <w:rStyle w:val="Hyperlink"/>
@@ -2908,7 +2908,7 @@
                 <w:noProof/>
                 <w:webHidden/>
               </w:rPr>
-              <w:instrText xml:space="preserve"> PAGEREF _Toc178947102 \h </w:instrText>
+              <w:instrText xml:space="preserve"> PAGEREF _Toc178965809 \h </w:instrText>
             </w:r>
             <w:r>
               <w:rPr>
@@ -2928,7 +2928,7 @@
                 <w:noProof/>
                 <w:webHidden/>
               </w:rPr>
-              <w:t>6</w:t>
+              <w:t>8</w:t>
             </w:r>
             <w:r>
               <w:rPr>
@@ -2950,7 +2950,7 @@
               <w:noProof/>
             </w:rPr>
           </w:pPr>
-          <w:hyperlink w:anchor="_Toc178947103" w:history="1">
+          <w:hyperlink w:anchor="_Toc178965810" w:history="1">
             <w:r>
               <w:rPr>
                 <w:rStyle w:val="Hyperlink"/>
@@ -2977,7 +2977,7 @@
                 <w:noProof/>
                 <w:webHidden/>
               </w:rPr>
-              <w:instrText xml:space="preserve"> PAGEREF _Toc178947103 \h </w:instrText>
+              <w:instrText xml:space="preserve"> PAGEREF _Toc178965810 \h </w:instrText>
             </w:r>
             <w:r>
               <w:rPr>
@@ -2997,7 +2997,7 @@
                 <w:noProof/>
                 <w:webHidden/>
               </w:rPr>
-              <w:t>6</w:t>
+              <w:t>8</w:t>
             </w:r>
             <w:r>
               <w:rPr>
@@ -3025,7 +3025,7 @@
       <w:pPr>
         <w:pStyle w:val="Heading1"/>
       </w:pPr>
-      <w:bookmarkStart w:id="1" w:name="_Toc178947070"/>
+      <w:bookmarkStart w:id="1" w:name="_Toc178965777"/>
       <w:r>
         <w:t>Table of Figures</w:t>
       </w:r>
@@ -3104,7 +3104,7 @@
       <w:pPr>
         <w:pStyle w:val="Heading1"/>
       </w:pPr>
-      <w:bookmarkStart w:id="2" w:name="_Toc178947071"/>
+      <w:bookmarkStart w:id="2" w:name="_Toc178965778"/>
       <w:r>
         <w:lastRenderedPageBreak/>
         <w:t>1</w:t>
@@ -3174,7 +3174,15 @@
         <w:t xml:space="preserve">Define </w:t>
       </w:r>
       <w:r>
-        <w:t>the operational needs defined in the Concept of Operations (ConOps)</w:t>
+        <w:t>the operational needs defined in the Concept of Operations (</w:t>
+      </w:r>
+      <w:proofErr w:type="spellStart"/>
+      <w:r>
+        <w:t>ConOps</w:t>
+      </w:r>
+      <w:proofErr w:type="spellEnd"/>
+      <w:r>
+        <w:t>)</w:t>
       </w:r>
     </w:p>
     <w:p>
@@ -3344,7 +3352,7 @@
       <w:pPr>
         <w:pStyle w:val="Heading1"/>
       </w:pPr>
-      <w:bookmarkStart w:id="3" w:name="_Toc178947072"/>
+      <w:bookmarkStart w:id="3" w:name="_Toc178965779"/>
       <w:r>
         <w:lastRenderedPageBreak/>
         <w:t>2</w:t>
@@ -3440,7 +3448,15 @@
               <w:jc w:val="center"/>
             </w:pPr>
             <w:r>
-              <w:t>Concept of Operations (ConOps)</w:t>
+              <w:t>Concept of Operations (</w:t>
+            </w:r>
+            <w:proofErr w:type="spellStart"/>
+            <w:r>
+              <w:t>ConOps</w:t>
+            </w:r>
+            <w:proofErr w:type="spellEnd"/>
+            <w:r>
+              <w:t>)</w:t>
             </w:r>
           </w:p>
         </w:tc>
@@ -3453,7 +3469,15 @@
               <w:jc w:val="center"/>
             </w:pPr>
             <w:r>
-              <w:t>A high-level document that describes how a system will operate in its intended environment, providing an overview of the system's goals, user needs, operational scenarios, and overall functioning. The ConOps helps guide the design and quality objectives of the software.</w:t>
+              <w:t xml:space="preserve">A high-level document that describes how a system will operate in its intended environment, providing an overview of the system's goals, user needs, operational scenarios, and overall functioning. The </w:t>
+            </w:r>
+            <w:proofErr w:type="spellStart"/>
+            <w:r>
+              <w:t>ConOps</w:t>
+            </w:r>
+            <w:proofErr w:type="spellEnd"/>
+            <w:r>
+              <w:t xml:space="preserve"> helps guide the design and quality objectives of the software.</w:t>
             </w:r>
           </w:p>
         </w:tc>
@@ -3493,7 +3517,7 @@
       <w:pPr>
         <w:pStyle w:val="Heading1"/>
       </w:pPr>
-      <w:bookmarkStart w:id="4" w:name="_Toc178947073"/>
+      <w:bookmarkStart w:id="4" w:name="_Toc178965780"/>
       <w:r>
         <w:t>3</w:t>
       </w:r>
@@ -3528,7 +3552,7 @@
       <w:pPr>
         <w:pStyle w:val="Heading1"/>
       </w:pPr>
-      <w:bookmarkStart w:id="5" w:name="_Toc178947074"/>
+      <w:bookmarkStart w:id="5" w:name="_Toc178965781"/>
       <w:r>
         <w:t>4. SQA Plan Overview</w:t>
       </w:r>
@@ -3539,7 +3563,7 @@
       <w:pPr>
         <w:pStyle w:val="Heading2"/>
       </w:pPr>
-      <w:bookmarkStart w:id="6" w:name="_Toc178947075"/>
+      <w:bookmarkStart w:id="6" w:name="_Toc178965782"/>
       <w:r>
         <w:t>4.1 Organization and Independence</w:t>
       </w:r>
@@ -3550,7 +3574,7 @@
       <w:pPr>
         <w:pStyle w:val="Heading2"/>
       </w:pPr>
-      <w:bookmarkStart w:id="7" w:name="_Toc178947076"/>
+      <w:bookmarkStart w:id="7" w:name="_Toc178965783"/>
       <w:r>
         <w:lastRenderedPageBreak/>
         <w:t>4.2 Software Product Risk</w:t>
@@ -3566,7 +3590,7 @@
       <w:pPr>
         <w:pStyle w:val="Heading2"/>
       </w:pPr>
-      <w:bookmarkStart w:id="8" w:name="_Toc178947077"/>
+      <w:bookmarkStart w:id="8" w:name="_Toc178965784"/>
       <w:r>
         <w:t>4.3 Tools</w:t>
       </w:r>
@@ -3581,7 +3605,7 @@
       <w:pPr>
         <w:pStyle w:val="Heading2"/>
       </w:pPr>
-      <w:bookmarkStart w:id="9" w:name="_Toc178947078"/>
+      <w:bookmarkStart w:id="9" w:name="_Toc178965785"/>
       <w:r>
         <w:t>4.4 Standards, Practices, and Conventions</w:t>
       </w:r>
@@ -3596,7 +3620,7 @@
       <w:pPr>
         <w:pStyle w:val="Heading2"/>
       </w:pPr>
-      <w:bookmarkStart w:id="10" w:name="_Toc178947079"/>
+      <w:bookmarkStart w:id="10" w:name="_Toc178965786"/>
       <w:r>
         <w:t>4.5 Effort, Resources, and Schedule</w:t>
       </w:r>
@@ -3608,7 +3632,7 @@
       <w:pPr>
         <w:pStyle w:val="Heading1"/>
       </w:pPr>
-      <w:bookmarkStart w:id="11" w:name="_Toc178947080"/>
+      <w:bookmarkStart w:id="11" w:name="_Toc178965787"/>
       <w:r>
         <w:t>5. Activities, Outcomes, and Tasks</w:t>
       </w:r>
@@ -3619,7 +3643,7 @@
       <w:pPr>
         <w:pStyle w:val="Heading2"/>
       </w:pPr>
-      <w:bookmarkStart w:id="12" w:name="_Toc178947081"/>
+      <w:bookmarkStart w:id="12" w:name="_Toc178965788"/>
       <w:r>
         <w:t>5.1 Product Assurance</w:t>
       </w:r>
@@ -3630,7 +3654,7 @@
       <w:pPr>
         <w:pStyle w:val="Heading3"/>
       </w:pPr>
-      <w:bookmarkStart w:id="13" w:name="_Toc178947082"/>
+      <w:bookmarkStart w:id="13" w:name="_Toc178965789"/>
       <w:r>
         <w:t>5.1.1 Evaluate Plans for Conformance</w:t>
       </w:r>
@@ -3640,7 +3664,7 @@
       <w:pPr>
         <w:pStyle w:val="Heading3"/>
       </w:pPr>
-      <w:bookmarkStart w:id="14" w:name="_Toc178947083"/>
+      <w:bookmarkStart w:id="14" w:name="_Toc178965790"/>
       <w:r>
         <w:t>5.1.2 Evaluate Product for Conformance</w:t>
       </w:r>
@@ -3650,7 +3674,7 @@
       <w:pPr>
         <w:pStyle w:val="Heading3"/>
       </w:pPr>
-      <w:bookmarkStart w:id="15" w:name="_Toc178947084"/>
+      <w:bookmarkStart w:id="15" w:name="_Toc178965791"/>
       <w:r>
         <w:t>5.1.3</w:t>
       </w:r>
@@ -3669,7 +3693,7 @@
       <w:pPr>
         <w:pStyle w:val="Heading3"/>
       </w:pPr>
-      <w:bookmarkStart w:id="16" w:name="_Toc178947085"/>
+      <w:bookmarkStart w:id="16" w:name="_Toc178965792"/>
       <w:r>
         <w:t>5.1.4</w:t>
       </w:r>
@@ -3688,7 +3712,7 @@
       <w:pPr>
         <w:pStyle w:val="Heading3"/>
       </w:pPr>
-      <w:bookmarkStart w:id="17" w:name="_Toc178947086"/>
+      <w:bookmarkStart w:id="17" w:name="_Toc178965793"/>
       <w:r>
         <w:t>5.1.5</w:t>
       </w:r>
@@ -3705,7 +3729,7 @@
       <w:pPr>
         <w:pStyle w:val="Heading2"/>
       </w:pPr>
-      <w:bookmarkStart w:id="18" w:name="_Toc178947087"/>
+      <w:bookmarkStart w:id="18" w:name="_Toc178965794"/>
       <w:r>
         <w:t>5.2 Process Assurance</w:t>
       </w:r>
@@ -3716,7 +3740,7 @@
       <w:pPr>
         <w:pStyle w:val="Heading3"/>
       </w:pPr>
-      <w:bookmarkStart w:id="19" w:name="_Toc178947088"/>
+      <w:bookmarkStart w:id="19" w:name="_Toc178965795"/>
       <w:r>
         <w:t>5.2.1 Evaluate Life Cycle Processes for Conformance</w:t>
       </w:r>
@@ -3726,7 +3750,7 @@
       <w:pPr>
         <w:pStyle w:val="Heading3"/>
       </w:pPr>
-      <w:bookmarkStart w:id="20" w:name="_Toc178947089"/>
+      <w:bookmarkStart w:id="20" w:name="_Toc178965796"/>
       <w:r>
         <w:t>5.2.2 Evaluate Environments for Conformance</w:t>
       </w:r>
@@ -3736,7 +3760,7 @@
       <w:pPr>
         <w:pStyle w:val="Heading3"/>
       </w:pPr>
-      <w:bookmarkStart w:id="21" w:name="_Toc178947090"/>
+      <w:bookmarkStart w:id="21" w:name="_Toc178965797"/>
       <w:r>
         <w:t>5.2.3 Evaluate Subcontractor Processes for Conformance</w:t>
       </w:r>
@@ -3746,7 +3770,7 @@
       <w:pPr>
         <w:pStyle w:val="Heading3"/>
       </w:pPr>
-      <w:bookmarkStart w:id="22" w:name="_Toc178947091"/>
+      <w:bookmarkStart w:id="22" w:name="_Toc178965798"/>
       <w:r>
         <w:t>5.2.4 Measure Processes</w:t>
       </w:r>
@@ -3756,7 +3780,7 @@
       <w:pPr>
         <w:pStyle w:val="Heading3"/>
       </w:pPr>
-      <w:bookmarkStart w:id="23" w:name="_Toc178947092"/>
+      <w:bookmarkStart w:id="23" w:name="_Toc178965799"/>
       <w:r>
         <w:t>5.2.5 Assess Staff Skill and Knowledge</w:t>
       </w:r>
@@ -3767,7 +3791,7 @@
       <w:pPr>
         <w:pStyle w:val="Heading1"/>
       </w:pPr>
-      <w:bookmarkStart w:id="24" w:name="_Toc178947093"/>
+      <w:bookmarkStart w:id="24" w:name="_Toc178965800"/>
       <w:r>
         <w:t>6. Additional Considerations</w:t>
       </w:r>
@@ -3778,7 +3802,7 @@
       <w:pPr>
         <w:pStyle w:val="Heading2"/>
       </w:pPr>
-      <w:bookmarkStart w:id="25" w:name="_Toc178947094"/>
+      <w:bookmarkStart w:id="25" w:name="_Toc178965801"/>
       <w:r>
         <w:lastRenderedPageBreak/>
         <w:t>6.1 Contract Review</w:t>
@@ -3789,7 +3813,7 @@
       <w:pPr>
         <w:pStyle w:val="Heading2"/>
       </w:pPr>
-      <w:bookmarkStart w:id="26" w:name="_Toc178947095"/>
+      <w:bookmarkStart w:id="26" w:name="_Toc178965802"/>
       <w:r>
         <w:t>6.2 Quality Measurement</w:t>
       </w:r>
@@ -3799,7 +3823,7 @@
       <w:pPr>
         <w:pStyle w:val="Heading2"/>
       </w:pPr>
-      <w:bookmarkStart w:id="27" w:name="_Toc178947096"/>
+      <w:bookmarkStart w:id="27" w:name="_Toc178965803"/>
       <w:r>
         <w:t>6.3 Waivers and Deviations</w:t>
       </w:r>
@@ -3809,7 +3833,7 @@
       <w:pPr>
         <w:pStyle w:val="Heading2"/>
       </w:pPr>
-      <w:bookmarkStart w:id="28" w:name="_Toc178947097"/>
+      <w:bookmarkStart w:id="28" w:name="_Toc178965804"/>
       <w:r>
         <w:t>6.4 Task Repetition</w:t>
       </w:r>
@@ -3819,7 +3843,7 @@
       <w:pPr>
         <w:pStyle w:val="Heading2"/>
       </w:pPr>
-      <w:bookmarkStart w:id="29" w:name="_Toc178947098"/>
+      <w:bookmarkStart w:id="29" w:name="_Toc178965805"/>
       <w:r>
         <w:t>6.5 Risks to Performing SQA</w:t>
       </w:r>
@@ -3829,7 +3853,7 @@
       <w:pPr>
         <w:pStyle w:val="Heading2"/>
       </w:pPr>
-      <w:bookmarkStart w:id="30" w:name="_Toc178947099"/>
+      <w:bookmarkStart w:id="30" w:name="_Toc178965806"/>
       <w:r>
         <w:t>6.6 Communications Strategy</w:t>
       </w:r>
@@ -3839,7 +3863,7 @@
       <w:pPr>
         <w:pStyle w:val="Heading2"/>
       </w:pPr>
-      <w:bookmarkStart w:id="31" w:name="_Toc178947100"/>
+      <w:bookmarkStart w:id="31" w:name="_Toc178965807"/>
       <w:r>
         <w:t>6.7 Non-Conformance Process</w:t>
       </w:r>
@@ -3850,7 +3874,7 @@
       <w:pPr>
         <w:pStyle w:val="Heading1"/>
       </w:pPr>
-      <w:bookmarkStart w:id="32" w:name="_Toc178947101"/>
+      <w:bookmarkStart w:id="32" w:name="_Toc178965808"/>
       <w:r>
         <w:t>7. SQA Records</w:t>
       </w:r>
@@ -3861,7 +3885,7 @@
       <w:pPr>
         <w:pStyle w:val="Heading2"/>
       </w:pPr>
-      <w:bookmarkStart w:id="33" w:name="_Toc178947102"/>
+      <w:bookmarkStart w:id="33" w:name="_Toc178965809"/>
       <w:r>
         <w:t>7.1 Analyze, Identify, Collect, File, Maintain, and Dispose</w:t>
       </w:r>
@@ -3871,7 +3895,7 @@
       <w:pPr>
         <w:pStyle w:val="Heading2"/>
       </w:pPr>
-      <w:bookmarkStart w:id="34" w:name="_Toc178947103"/>
+      <w:bookmarkStart w:id="34" w:name="_Toc178965810"/>
       <w:r>
         <w:t>7.2 Availability of Records</w:t>
       </w:r>

--- a/Project Library/Project Documents/CSE 474 SQAP.docx
+++ b/Project Library/Project Documents/CSE 474 SQAP.docx
@@ -463,15 +463,8 @@
               <w:t>Stubs</w:t>
             </w:r>
           </w:p>
-        </w:tc>
-        <w:tc>
-          <w:tcPr>
-            <w:tcW w:w="2338" w:type="dxa"/>
-            <w:vAlign w:val="center"/>
-          </w:tcPr>
           <w:p>
             <w:pPr>
-              <w:jc w:val="center"/>
               <w:rPr>
                 <w:sz w:val="24"/>
                 <w:szCs w:val="24"/>
@@ -482,7 +475,7 @@
                 <w:sz w:val="24"/>
                 <w:szCs w:val="24"/>
               </w:rPr>
-              <w:t>0.1.0</w:t>
+              <w:t>-Sections 1, 2 and 3</w:t>
             </w:r>
           </w:p>
         </w:tc>
@@ -504,6 +497,28 @@
                 <w:sz w:val="24"/>
                 <w:szCs w:val="24"/>
               </w:rPr>
+              <w:t>0.1.0</w:t>
+            </w:r>
+          </w:p>
+        </w:tc>
+        <w:tc>
+          <w:tcPr>
+            <w:tcW w:w="2338" w:type="dxa"/>
+            <w:vAlign w:val="center"/>
+          </w:tcPr>
+          <w:p>
+            <w:pPr>
+              <w:jc w:val="center"/>
+              <w:rPr>
+                <w:sz w:val="24"/>
+                <w:szCs w:val="24"/>
+              </w:rPr>
+            </w:pPr>
+            <w:r>
+              <w:rPr>
+                <w:sz w:val="24"/>
+                <w:szCs w:val="24"/>
+              </w:rPr>
               <w:t>David Nelson</w:t>
             </w:r>
           </w:p>
@@ -535,6 +550,14 @@
     </w:p>
     <w:sdt>
       <w:sdtPr>
+        <w:rPr>
+          <w:rFonts w:asciiTheme="minorHAnsi" w:eastAsiaTheme="minorHAnsi" w:hAnsiTheme="minorHAnsi" w:cstheme="minorBidi"/>
+          <w:color w:val="auto"/>
+          <w:kern w:val="2"/>
+          <w:sz w:val="22"/>
+          <w:szCs w:val="22"/>
+          <w14:ligatures w14:val="standardContextual"/>
+        </w:rPr>
         <w:id w:val="1843655463"/>
         <w:docPartObj>
           <w:docPartGallery w:val="Table of Contents"/>
@@ -543,13 +566,7 @@
       </w:sdtPr>
       <w:sdtEndPr>
         <w:rPr>
-          <w:rFonts w:asciiTheme="minorHAnsi" w:eastAsiaTheme="minorHAnsi" w:hAnsiTheme="minorHAnsi" w:cstheme="minorBidi"/>
           <w:noProof/>
-          <w:color w:val="auto"/>
-          <w:kern w:val="2"/>
-          <w:sz w:val="22"/>
-          <w:szCs w:val="22"/>
-          <w14:ligatures w14:val="standardContextual"/>
         </w:rPr>
       </w:sdtEndPr>
       <w:sdtContent>
@@ -3171,18 +3188,7 @@
         </w:numPr>
       </w:pPr>
       <w:r>
-        <w:t xml:space="preserve">Define </w:t>
-      </w:r>
-      <w:r>
-        <w:t>the operational needs defined in the Concept of Operations (</w:t>
-      </w:r>
-      <w:proofErr w:type="spellStart"/>
-      <w:r>
-        <w:t>ConOps</w:t>
-      </w:r>
-      <w:proofErr w:type="spellEnd"/>
-      <w:r>
-        <w:t>)</w:t>
+        <w:t>Define the operational needs defined in the Concept of Operations (ConOps)</w:t>
       </w:r>
     </w:p>
     <w:p>
@@ -3233,13 +3239,7 @@
     <w:p/>
     <w:p>
       <w:r>
-        <w:t xml:space="preserve">This SQAP applies to the development of the </w:t>
-      </w:r>
-      <w:r>
-        <w:t>inventory management</w:t>
-      </w:r>
-      <w:r>
-        <w:t xml:space="preserve"> software, covering all phases of the software development lifecycle, including planning, requirements analysis, design, implementation, testing, deployment, and maintenance. The plan addresses quality assurance activities related to:</w:t>
+        <w:t>This SQAP applies to the development of the inventory management software, covering all phases of the software development lifecycle, including planning, requirements analysis, design, implementation, testing, deployment, and maintenance. The plan addresses quality assurance activities related to:</w:t>
       </w:r>
     </w:p>
     <w:p>
@@ -3448,15 +3448,7 @@
               <w:jc w:val="center"/>
             </w:pPr>
             <w:r>
-              <w:t>Concept of Operations (</w:t>
-            </w:r>
-            <w:proofErr w:type="spellStart"/>
-            <w:r>
-              <w:t>ConOps</w:t>
-            </w:r>
-            <w:proofErr w:type="spellEnd"/>
-            <w:r>
-              <w:t>)</w:t>
+              <w:t>Concept of Operations (ConOps)</w:t>
             </w:r>
           </w:p>
         </w:tc>
@@ -3469,15 +3461,7 @@
               <w:jc w:val="center"/>
             </w:pPr>
             <w:r>
-              <w:t xml:space="preserve">A high-level document that describes how a system will operate in its intended environment, providing an overview of the system's goals, user needs, operational scenarios, and overall functioning. The </w:t>
-            </w:r>
-            <w:proofErr w:type="spellStart"/>
-            <w:r>
-              <w:t>ConOps</w:t>
-            </w:r>
-            <w:proofErr w:type="spellEnd"/>
-            <w:r>
-              <w:t xml:space="preserve"> helps guide the design and quality objectives of the software.</w:t>
+              <w:t>A high-level document that describes how a system will operate in its intended environment, providing an overview of the system's goals, user needs, operational scenarios, and overall functioning. The ConOps helps guide the design and quality objectives of the software.</w:t>
             </w:r>
           </w:p>
         </w:tc>
@@ -3682,10 +3666,7 @@
         <w:t xml:space="preserve"> </w:t>
       </w:r>
       <w:r>
-        <w:t>Evaluate Product for</w:t>
-      </w:r>
-      <w:r>
-        <w:t xml:space="preserve"> Acceptability</w:t>
+        <w:t>Evaluate Product for Acceptability</w:t>
       </w:r>
       <w:bookmarkEnd w:id="15"/>
     </w:p>
@@ -3701,10 +3682,7 @@
         <w:t xml:space="preserve"> </w:t>
       </w:r>
       <w:r>
-        <w:t xml:space="preserve">Evaluate Product </w:t>
-      </w:r>
-      <w:r>
-        <w:t>Life Cycle Support for Conformance</w:t>
+        <w:t>Evaluate Product Life Cycle Support for Conformance</w:t>
       </w:r>
       <w:bookmarkEnd w:id="16"/>
     </w:p>
@@ -3901,6 +3879,7 @@
       </w:r>
       <w:bookmarkEnd w:id="34"/>
     </w:p>
+    <w:p/>
     <w:sectPr>
       <w:pgSz w:w="12240" w:h="15840"/>
       <w:pgMar w:top="1440" w:right="1440" w:bottom="1440" w:left="1440" w:header="720" w:footer="720" w:gutter="0"/>
